--- a/game_reviews/translations/african-elephant (Version 2).docx
+++ b/game_reviews/translations/african-elephant (Version 2).docx
@@ -8,18 +8,6 @@
       </w:pPr>
       <w:r>
         <w:t>Play African Elephant for Free - A Review of Pragmatic Play's Slot Game</w:t>
-      </w:r>
-    </w:p>
-    <w:p>
-      <w:r/>
-      <w:r>
-        <w:rPr>
-          <w:b/>
-        </w:rPr>
-        <w:t>Meta description</w:t>
-      </w:r>
-      <w:r>
-        <w:t>: Experience the African wildlife safari theme of African Elephant by Pragmatic Play with a high potential payout of up to 15,000x the bet. Play for free today.</w:t>
       </w:r>
     </w:p>
     <w:p>
@@ -400,9 +388,18 @@
       <w:r/>
       <w:r>
         <w:rPr>
+          <w:b/>
+        </w:rPr>
+        <w:t>Play African Elephant for Free - A Review of Pragmatic Play's Slot Game</w:t>
+      </w:r>
+    </w:p>
+    <w:p>
+      <w:r/>
+      <w:r>
+        <w:rPr>
           <w:i/>
         </w:rPr>
-        <w:t>Create a feature image for African Elephant that showcases a happy Maya warrior with glasses on a safari tour, surrounded by the game's iconic animals such as a cheetah, buffalo, and of course, an African elephant. The image should be in a cartoon style that's colorful and vibrant, with elements of the savanna in the background, like trees and grass. Place the Maya warrior front and center, with a big smile on his face and a camera in hand, ready to capture the animals' beauty. The image should also include the game's logo and some of the game's symbols, like the elephant and the playing cards. Make sure the image exudes excitement and adventure to entice players to try out the game.</w:t>
+        <w:t>Experience the African wildlife safari theme of African Elephant by Pragmatic Play with a high potential payout of up to 15,000x the bet. Play for free today.</w:t>
       </w:r>
     </w:p>
     <w:sectPr>

--- a/game_reviews/translations/african-elephant (Version 2).docx
+++ b/game_reviews/translations/african-elephant (Version 2).docx
@@ -8,6 +8,18 @@
       </w:pPr>
       <w:r>
         <w:t>Play African Elephant for Free - A Review of Pragmatic Play's Slot Game</w:t>
+      </w:r>
+    </w:p>
+    <w:p>
+      <w:r/>
+      <w:r>
+        <w:rPr>
+          <w:b/>
+        </w:rPr>
+        <w:t>Meta description</w:t>
+      </w:r>
+      <w:r>
+        <w:t>: Experience the African wildlife safari theme of African Elephant by Pragmatic Play with a high potential payout of up to 15,000x the bet. Play for free today.</w:t>
       </w:r>
     </w:p>
     <w:p>
@@ -388,18 +400,9 @@
       <w:r/>
       <w:r>
         <w:rPr>
-          <w:b/>
-        </w:rPr>
-        <w:t>Play African Elephant for Free - A Review of Pragmatic Play's Slot Game</w:t>
-      </w:r>
-    </w:p>
-    <w:p>
-      <w:r/>
-      <w:r>
-        <w:rPr>
           <w:i/>
         </w:rPr>
-        <w:t>Experience the African wildlife safari theme of African Elephant by Pragmatic Play with a high potential payout of up to 15,000x the bet. Play for free today.</w:t>
+        <w:t>Create a feature image for African Elephant that showcases a happy Maya warrior with glasses on a safari tour, surrounded by the game's iconic animals such as a cheetah, buffalo, and of course, an African elephant. The image should be in a cartoon style that's colorful and vibrant, with elements of the savanna in the background, like trees and grass. Place the Maya warrior front and center, with a big smile on his face and a camera in hand, ready to capture the animals' beauty. The image should also include the game's logo and some of the game's symbols, like the elephant and the playing cards. Make sure the image exudes excitement and adventure to entice players to try out the game.</w:t>
       </w:r>
     </w:p>
     <w:sectPr>
